--- a/3. Requirement/SubmitTeamWork/8 - Deadline 241213/Khang/Quality Attribute_Update_0101.docx
+++ b/3. Requirement/SubmitTeamWork/8 - Deadline 241213/Khang/Quality Attribute_Update_0101.docx
@@ -728,27 +728,25 @@
             <w:pPr>
               <w:spacing w:line="276" w:lineRule="auto"/>
               <w:rPr>
+                <w:rFonts w:ascii="Times New Roman" w:hAnsi="Times New Roman" w:cs="Times New Roman"/>
                 <w:color w:val="00B0F0"/>
-                <w:lang w:val="vi-VN"/>
-              </w:rPr>
-            </w:pPr>
-            <w:r>
-              <w:rPr>
-                <w:rFonts w:ascii="Times New Roman" w:hAnsi="Times New Roman" w:cs="Times New Roman"/>
-                <w:color w:val="00B0F0"/>
-                <w:sz w:val="24"/>
-                <w:szCs w:val="24"/>
-                <w:lang w:val="vi-VN"/>
-              </w:rPr>
-              <w:t>QAU0</w:t>
-            </w:r>
-            <w:r>
-              <w:rPr>
-                <w:color w:val="00B0F0"/>
-                <w:lang w:val="vi-VN"/>
-              </w:rPr>
-              <w:t>2</w:t>
-            </w:r>
+                <w:sz w:val="24"/>
+                <w:szCs w:val="24"/>
+                <w:lang w:val="vi-VN"/>
+              </w:rPr>
+            </w:pPr>
+            <w:hyperlink w:anchor="_4.2_Giao_diện" w:history="1">
+              <w:r>
+                <w:rPr>
+                  <w:rStyle w:val="Hyperlink"/>
+                  <w:rFonts w:ascii="Times New Roman" w:hAnsi="Times New Roman" w:cs="Times New Roman"/>
+                  <w:sz w:val="24"/>
+                  <w:szCs w:val="24"/>
+                  <w:lang w:val="vi-VN"/>
+                </w:rPr>
+                <w:t>QAU02</w:t>
+              </w:r>
+            </w:hyperlink>
           </w:p>
         </w:tc>
         <w:tc>
@@ -7241,25 +7239,7 @@
                 <w:szCs w:val="24"/>
                 <w:lang w:val="vi-VN"/>
               </w:rPr>
-              <w:t xml:space="preserve">Module quản trị </w:t>
-            </w:r>
-            <w:r>
-              <w:rPr>
-                <w:rFonts w:ascii="Times New Roman" w:hAnsi="Times New Roman" w:cs="Times New Roman"/>
-                <w:sz w:val="24"/>
-                <w:szCs w:val="24"/>
-                <w:lang w:val="vi-VN"/>
-              </w:rPr>
-              <w:t>người dùng</w:t>
-            </w:r>
-            <w:r>
-              <w:rPr>
-                <w:rFonts w:ascii="Times New Roman" w:hAnsi="Times New Roman" w:cs="Times New Roman"/>
-                <w:sz w:val="24"/>
-                <w:szCs w:val="24"/>
-                <w:lang w:val="vi-VN"/>
-              </w:rPr>
-              <w:t xml:space="preserve"> đang hoạt động.</w:t>
+              <w:t>Module quản trị người dùng đang hoạt động.</w:t>
             </w:r>
           </w:p>
           <w:p>
@@ -11138,6 +11118,8 @@
           <w:lang w:val="vi-VN"/>
         </w:rPr>
       </w:pPr>
+      <w:bookmarkStart w:id="14" w:name="_4.2_Giao_diện"/>
+      <w:bookmarkEnd w:id="14"/>
       <w:r>
         <w:rPr>
           <w:rFonts w:ascii="Times New Roman" w:hAnsi="Times New Roman" w:cs="Times New Roman"/>
@@ -11147,27 +11129,7 @@
           <w:lang w:val="vi-VN"/>
         </w:rPr>
         <w:lastRenderedPageBreak/>
-        <w:t>4.2</w:t>
-      </w:r>
-      <w:r>
-        <w:rPr>
-          <w:rFonts w:ascii="Times New Roman" w:hAnsi="Times New Roman" w:cs="Times New Roman"/>
-          <w:color w:val="1F4E79" w:themeColor="accent1" w:themeShade="80"/>
-          <w:sz w:val="24"/>
-          <w:szCs w:val="28"/>
-          <w:lang w:val="vi-VN"/>
-        </w:rPr>
-        <w:t xml:space="preserve"> </w:t>
-      </w:r>
-      <w:r>
-        <w:rPr>
-          <w:rFonts w:ascii="Times New Roman" w:hAnsi="Times New Roman" w:cs="Times New Roman"/>
-          <w:color w:val="1F4E79" w:themeColor="accent1" w:themeShade="80"/>
-          <w:sz w:val="24"/>
-          <w:szCs w:val="28"/>
-          <w:lang w:val="vi-VN"/>
-        </w:rPr>
-        <w:t>Giao diện trực quan</w:t>
+        <w:t>4.2 Giao diện trực quan</w:t>
       </w:r>
     </w:p>
     <w:tbl>
@@ -11623,25 +11585,7 @@
                 <w:szCs w:val="24"/>
                 <w:lang w:val="vi-VN"/>
               </w:rPr>
-              <w:t xml:space="preserve">Công cụ </w:t>
-            </w:r>
-            <w:r>
-              <w:rPr>
-                <w:rFonts w:ascii="Times New Roman" w:hAnsi="Times New Roman" w:cs="Times New Roman"/>
-                <w:sz w:val="24"/>
-                <w:szCs w:val="24"/>
-                <w:lang w:val="vi-VN"/>
-              </w:rPr>
-              <w:t>soạn tin</w:t>
-            </w:r>
-            <w:r>
-              <w:rPr>
-                <w:rFonts w:ascii="Times New Roman" w:hAnsi="Times New Roman" w:cs="Times New Roman"/>
-                <w:sz w:val="24"/>
-                <w:szCs w:val="24"/>
-                <w:lang w:val="vi-VN"/>
-              </w:rPr>
-              <w:t xml:space="preserve"> đang hoạt động</w:t>
+              <w:t>Công cụ soạn tin đang hoạt động</w:t>
             </w:r>
           </w:p>
           <w:p>
@@ -12018,8 +11962,8 @@
           <w:lang w:val="vi-VN"/>
         </w:rPr>
       </w:pPr>
-      <w:bookmarkStart w:id="14" w:name="_5.1_Chuyển_đổi"/>
-      <w:bookmarkEnd w:id="14"/>
+      <w:bookmarkStart w:id="15" w:name="_5.1_Chuyển_đổi"/>
+      <w:bookmarkEnd w:id="15"/>
       <w:r>
         <w:rPr>
           <w:rFonts w:ascii="Times New Roman" w:hAnsi="Times New Roman" w:cs="Times New Roman"/>
@@ -12912,8 +12856,8 @@
           <w:lang w:val="vi-VN"/>
         </w:rPr>
       </w:pPr>
-      <w:bookmarkStart w:id="15" w:name="_6.1_Khả_năng"/>
-      <w:bookmarkEnd w:id="15"/>
+      <w:bookmarkStart w:id="16" w:name="_6.1_Khả_năng"/>
+      <w:bookmarkEnd w:id="16"/>
       <w:r>
         <w:rPr>
           <w:rFonts w:ascii="Times New Roman" w:hAnsi="Times New Roman" w:cs="Times New Roman"/>
@@ -13275,25 +13219,7 @@
                 <w:szCs w:val="24"/>
                 <w:lang w:val="vi-VN"/>
               </w:rPr>
-              <w:t>P</w:t>
-            </w:r>
-            <w:r>
-              <w:rPr>
-                <w:rFonts w:ascii="Times New Roman" w:hAnsi="Times New Roman" w:cs="Times New Roman"/>
-                <w:sz w:val="24"/>
-                <w:szCs w:val="24"/>
-                <w:lang w:val="vi-VN"/>
-              </w:rPr>
-              <w:t>hân tán thành các component ( công cụ soạn tin, công cụ quản trị bộ từ điển, công cụ hiển thị bộ từ điển) thành các component độc lập và có thể chạy trên các máy khác nhau</w:t>
-            </w:r>
-            <w:r>
-              <w:rPr>
-                <w:rFonts w:ascii="Times New Roman" w:hAnsi="Times New Roman" w:cs="Times New Roman"/>
-                <w:sz w:val="24"/>
-                <w:szCs w:val="24"/>
-                <w:lang w:val="vi-VN"/>
-              </w:rPr>
-              <w:t>.</w:t>
+              <w:t>Phân tán thành các component ( công cụ soạn tin, công cụ quản trị bộ từ điển, công cụ hiển thị bộ từ điển) thành các component độc lập và có thể chạy trên các máy khác nhau.</w:t>
             </w:r>
           </w:p>
         </w:tc>
@@ -13740,8 +13666,8 @@
           <w:lang w:val="vi-VN"/>
         </w:rPr>
       </w:pPr>
-      <w:bookmarkStart w:id="16" w:name="_7.1_Trả_về"/>
-      <w:bookmarkEnd w:id="16"/>
+      <w:bookmarkStart w:id="17" w:name="_7.1_Trả_về"/>
+      <w:bookmarkEnd w:id="17"/>
       <w:r>
         <w:rPr>
           <w:color w:val="1F4E79" w:themeColor="accent1" w:themeShade="80"/>
@@ -14259,18 +14185,7 @@
                 <w:szCs w:val="24"/>
                 <w:lang w:val="vi-VN"/>
               </w:rPr>
-              <w:t>Công cụ quản trị bộ từ điển đan</w:t>
-            </w:r>
-            <w:bookmarkStart w:id="17" w:name="_GoBack"/>
-            <w:bookmarkEnd w:id="17"/>
-            <w:r>
-              <w:rPr>
-                <w:rFonts w:ascii="Times New Roman" w:hAnsi="Times New Roman" w:cs="Times New Roman"/>
-                <w:sz w:val="24"/>
-                <w:szCs w:val="24"/>
-                <w:lang w:val="vi-VN"/>
-              </w:rPr>
-              <w:t>g hoạt động</w:t>
+              <w:t>Công cụ quản trị bộ từ điển đang hoạt động</w:t>
             </w:r>
           </w:p>
           <w:p>
@@ -14636,6 +14551,8 @@
           <w:lang w:val="vi-VN"/>
         </w:rPr>
       </w:pPr>
+      <w:bookmarkStart w:id="18" w:name="_GoBack"/>
+      <w:bookmarkEnd w:id="18"/>
     </w:p>
     <w:sectPr>
       <w:pgSz w:w="12240" w:h="15840"/>
@@ -16725,7 +16642,7 @@
   <a:extraClrSchemeLst/>
   <a:extLst>
     <a:ext uri="{05A4C25C-085E-4340-85A3-A5531E510DB2}">
-      <thm15:themeFamily xmlns:thm15="http://schemas.microsoft.com/office/thememl/2012/main" xmlns="" name="Office Theme" id="{62F939B6-93AF-4DB8-9C6B-D6C7DFDC589F}" vid="{4A3C46E8-61CC-4603-A589-7422A47A8E4A}"/>
+      <thm15:themeFamily xmlns="" xmlns:thm15="http://schemas.microsoft.com/office/thememl/2012/main" name="Office Theme" id="{62F939B6-93AF-4DB8-9C6B-D6C7DFDC589F}" vid="{4A3C46E8-61CC-4603-A589-7422A47A8E4A}"/>
     </a:ext>
   </a:extLst>
 </a:theme>
@@ -16736,7 +16653,7 @@
 </file>
 
 <file path=customXml/itemProps1.xml><?xml version="1.0" encoding="utf-8"?>
-<ds:datastoreItem xmlns:ds="http://schemas.openxmlformats.org/officeDocument/2006/customXml" ds:itemID="{D9DB58F8-951E-461B-8455-2B01B5FCCE07}">
+<ds:datastoreItem xmlns:ds="http://schemas.openxmlformats.org/officeDocument/2006/customXml" ds:itemID="{C58CC1C0-9FE3-4DAC-B728-0EE02B2D1A4F}">
   <ds:schemaRefs>
     <ds:schemaRef ds:uri="http://schemas.openxmlformats.org/officeDocument/2006/bibliography"/>
   </ds:schemaRefs>
